--- a/s.docx
+++ b/s.docx
@@ -1,6 +1,6 @@
 
 <file path=word/document.xml><?xml version="1.0" encoding="utf-8"?>
-<w:document xmlns:wpc="http://schemas.microsoft.com/office/word/2010/wordprocessingCanvas" xmlns:mc="http://schemas.openxmlformats.org/markup-compatibility/2006" xmlns:o="urn:schemas-microsoft-com:office:office" xmlns:r="http://schemas.openxmlformats.org/officeDocument/2006/relationships" xmlns:m="http://schemas.openxmlformats.org/officeDocument/2006/math" xmlns:v="urn:schemas-microsoft-com:vml" xmlns:wp14="http://schemas.microsoft.com/office/word/2010/wordprocessingDrawing" xmlns:wp="http://schemas.openxmlformats.org/drawingml/2006/wordprocessingDrawing" xmlns:w10="urn:schemas-microsoft-com:office:word" xmlns:w="http://schemas.openxmlformats.org/wordprocessingml/2006/main" xmlns:w14="http://schemas.microsoft.com/office/word/2010/wordml" xmlns:wpg="http://schemas.microsoft.com/office/word/2010/wordprocessingGroup" xmlns:wpi="http://schemas.microsoft.com/office/word/2010/wordprocessingInk" xmlns:wne="http://schemas.microsoft.com/office/word/2006/wordml" xmlns:wps="http://schemas.microsoft.com/office/word/2010/wordprocessingShape" mc:Ignorable="w14 wp14">
+<w:document xmlns:wpc="http://schemas.microsoft.com/office/word/2010/wordprocessingCanvas" xmlns:cx="http://schemas.microsoft.com/office/drawing/2014/chartex" xmlns:cx1="http://schemas.microsoft.com/office/drawing/2015/9/8/chartex" xmlns:cx2="http://schemas.microsoft.com/office/drawing/2015/10/21/chartex" xmlns:cx3="http://schemas.microsoft.com/office/drawing/2016/5/9/chartex" xmlns:cx4="http://schemas.microsoft.com/office/drawing/2016/5/10/chartex" xmlns:cx5="http://schemas.microsoft.com/office/drawing/2016/5/11/chartex" xmlns:cx6="http://schemas.microsoft.com/office/drawing/2016/5/12/chartex" xmlns:cx7="http://schemas.microsoft.com/office/drawing/2016/5/13/chartex" xmlns:cx8="http://schemas.microsoft.com/office/drawing/2016/5/14/chartex" xmlns:mc="http://schemas.openxmlformats.org/markup-compatibility/2006" xmlns:aink="http://schemas.microsoft.com/office/drawing/2016/ink" xmlns:am3d="http://schemas.microsoft.com/office/drawing/2017/model3d" xmlns:o="urn:schemas-microsoft-com:office:office" xmlns:r="http://schemas.openxmlformats.org/officeDocument/2006/relationships" xmlns:m="http://schemas.openxmlformats.org/officeDocument/2006/math" xmlns:v="urn:schemas-microsoft-com:vml" xmlns:wp14="http://schemas.microsoft.com/office/word/2010/wordprocessingDrawing" xmlns:wp="http://schemas.openxmlformats.org/drawingml/2006/wordprocessingDrawing" xmlns:w10="urn:schemas-microsoft-com:office:word" xmlns:w="http://schemas.openxmlformats.org/wordprocessingml/2006/main" xmlns:w14="http://schemas.microsoft.com/office/word/2010/wordml" xmlns:w15="http://schemas.microsoft.com/office/word/2012/wordml" xmlns:w16cid="http://schemas.microsoft.com/office/word/2016/wordml/cid" xmlns:w16se="http://schemas.microsoft.com/office/word/2015/wordml/symex" xmlns:wpg="http://schemas.microsoft.com/office/word/2010/wordprocessingGroup" xmlns:wpi="http://schemas.microsoft.com/office/word/2010/wordprocessingInk" xmlns:wne="http://schemas.microsoft.com/office/word/2006/wordml" xmlns:wps="http://schemas.microsoft.com/office/word/2010/wordprocessingShape" mc:Ignorable="w14 w15 w16se w16cid wp14">
   <w:body>
     <w:p>
       <w:pPr>
@@ -10,28 +10,21 @@
         </w:numPr>
         <w:spacing w:line="360" w:lineRule="auto"/>
         <w:rPr>
+          <w:rFonts w:ascii="微软雅黑" w:eastAsia="微软雅黑" w:hAnsi="微软雅黑"/>
+          <w:sz w:val="24"/>
+        </w:rPr>
+      </w:pPr>
+      <w:r>
+        <w:rPr>
           <w:rFonts w:ascii="微软雅黑" w:eastAsia="微软雅黑" w:hAnsi="微软雅黑" w:hint="eastAsia"/>
           <w:sz w:val="24"/>
         </w:rPr>
-      </w:pPr>
-      <w:r>
-        <w:rPr>
-          <w:rFonts w:ascii="微软雅黑" w:eastAsia="微软雅黑" w:hAnsi="微软雅黑" w:hint="eastAsia"/>
-          <w:sz w:val="24"/>
-        </w:rPr>
-        <w:t>拦截器和过滤器的区别</w:t>
-      </w:r>
-      <w:r>
-        <w:rPr>
-          <w:rFonts w:ascii="微软雅黑" w:eastAsia="微软雅黑" w:hAnsi="微软雅黑" w:hint="eastAsia"/>
-          <w:sz w:val="24"/>
-        </w:rPr>
-        <w:t>?</w:t>
-      </w:r>
-    </w:p>
-    <w:p>
-      <w:pPr>
-        <w:pStyle w:val="a6"/>
+        <w:t>拦截器和过滤器的区别?</w:t>
+      </w:r>
+    </w:p>
+    <w:p>
+      <w:pPr>
+        <w:pStyle w:val="a8"/>
         <w:numPr>
           <w:ilvl w:val="0"/>
           <w:numId w:val="2"/>
@@ -42,14 +35,14 @@
         <w:spacing w:line="360" w:lineRule="auto"/>
         <w:ind w:firstLineChars="0"/>
         <w:rPr>
-          <w:rFonts w:ascii="微软雅黑" w:eastAsia="微软雅黑" w:hAnsi="微软雅黑" w:cs="Arial" w:hint="eastAsia"/>
-          <w:color w:val="4F4F4F"/>
-          <w:sz w:val="24"/>
-        </w:rPr>
-      </w:pPr>
-      <w:r>
-        <w:rPr>
-          <w:rStyle w:val="a5"/>
+          <w:rFonts w:ascii="微软雅黑" w:eastAsia="微软雅黑" w:hAnsi="微软雅黑" w:cs="Arial"/>
+          <w:color w:val="4F4F4F"/>
+          <w:sz w:val="24"/>
+        </w:rPr>
+      </w:pPr>
+      <w:r>
+        <w:rPr>
+          <w:rStyle w:val="a7"/>
           <w:rFonts w:ascii="微软雅黑" w:eastAsia="微软雅黑" w:hAnsi="微软雅黑" w:cs="Arial"/>
           <w:b w:val="0"/>
           <w:color w:val="4F4F4F"/>
@@ -140,7 +133,7 @@
     </w:p>
     <w:p>
       <w:pPr>
-        <w:pStyle w:val="a6"/>
+        <w:pStyle w:val="a8"/>
         <w:numPr>
           <w:ilvl w:val="0"/>
           <w:numId w:val="2"/>
@@ -157,7 +150,7 @@
       </w:pPr>
       <w:r>
         <w:rPr>
-          <w:rStyle w:val="a5"/>
+          <w:rStyle w:val="a7"/>
           <w:rFonts w:ascii="微软雅黑" w:eastAsia="微软雅黑" w:hAnsi="微软雅黑" w:cs="Arial"/>
           <w:b w:val="0"/>
           <w:color w:val="4F4F4F"/>
@@ -211,7 +204,7 @@
       </w:r>
       <w:r>
         <w:rPr>
-          <w:rStyle w:val="a5"/>
+          <w:rStyle w:val="a7"/>
           <w:rFonts w:ascii="微软雅黑" w:eastAsia="微软雅黑" w:hAnsi="微软雅黑" w:cs="Arial"/>
           <w:b w:val="0"/>
           <w:color w:val="4F4F4F"/>
@@ -229,7 +222,7 @@
       </w:r>
       <w:r>
         <w:rPr>
-          <w:rStyle w:val="a5"/>
+          <w:rStyle w:val="a7"/>
           <w:rFonts w:ascii="微软雅黑" w:eastAsia="微软雅黑" w:hAnsi="微软雅黑" w:cs="Arial"/>
           <w:b w:val="0"/>
           <w:color w:val="4F4F4F"/>
@@ -254,38 +247,29 @@
         </w:numPr>
         <w:spacing w:line="360" w:lineRule="auto"/>
         <w:rPr>
+          <w:rFonts w:ascii="微软雅黑" w:eastAsia="微软雅黑" w:hAnsi="微软雅黑"/>
+          <w:sz w:val="24"/>
+        </w:rPr>
+      </w:pPr>
+      <w:r>
+        <w:rPr>
           <w:rFonts w:ascii="微软雅黑" w:eastAsia="微软雅黑" w:hAnsi="微软雅黑" w:hint="eastAsia"/>
           <w:sz w:val="24"/>
         </w:rPr>
-      </w:pPr>
-      <w:r>
-        <w:rPr>
-          <w:rFonts w:ascii="微软雅黑" w:eastAsia="微软雅黑" w:hAnsi="微软雅黑" w:hint="eastAsia"/>
-          <w:sz w:val="24"/>
-        </w:rPr>
-        <w:t>重定向和转发的区别</w:t>
-      </w:r>
-      <w:r>
-        <w:rPr>
-          <w:rFonts w:ascii="微软雅黑" w:eastAsia="微软雅黑" w:hAnsi="微软雅黑" w:hint="eastAsia"/>
-          <w:sz w:val="24"/>
-        </w:rPr>
-        <w:t>?</w:t>
-      </w:r>
-    </w:p>
-    <w:p>
-      <w:pPr>
-        <w:pStyle w:val="a7"/>
+        <w:t>重定向和转发的区别?</w:t>
+      </w:r>
+    </w:p>
+    <w:p>
+      <w:pPr>
+        <w:pStyle w:val="a9"/>
         <w:spacing w:before="0" w:beforeAutospacing="0" w:after="0" w:afterAutospacing="0" w:line="360" w:lineRule="auto"/>
         <w:ind w:leftChars="300" w:left="870" w:hangingChars="100" w:hanging="240"/>
         <w:jc w:val="both"/>
         <w:rPr>
-          <w:rFonts w:ascii="微软雅黑" w:eastAsia="微软雅黑" w:hAnsi="微软雅黑" w:hint="eastAsia"/>
+          <w:rFonts w:ascii="微软雅黑" w:eastAsia="微软雅黑" w:hAnsi="微软雅黑"/>
           <w:color w:val="333333"/>
         </w:rPr>
       </w:pPr>
-      <w:bookmarkStart w:id="0" w:name="_GoBack"/>
-      <w:bookmarkEnd w:id="0"/>
       <w:r>
         <w:rPr>
           <w:rFonts w:ascii="微软雅黑" w:eastAsia="微软雅黑" w:hAnsi="微软雅黑"/>
@@ -297,7 +281,7 @@
     </w:p>
     <w:p>
       <w:pPr>
-        <w:pStyle w:val="a7"/>
+        <w:pStyle w:val="a9"/>
         <w:spacing w:before="0" w:beforeAutospacing="0" w:after="0" w:afterAutospacing="0" w:line="360" w:lineRule="auto"/>
         <w:ind w:firstLineChars="300" w:firstLine="720"/>
         <w:jc w:val="both"/>
@@ -311,23 +295,7 @@
           <w:rFonts w:ascii="微软雅黑" w:eastAsia="微软雅黑" w:hAnsi="微软雅黑"/>
           <w:color w:val="333333"/>
         </w:rPr>
-        <w:t>2：重定向有两次请求，</w:t>
-      </w:r>
-      <w:proofErr w:type="gramStart"/>
-      <w:r>
-        <w:rPr>
-          <w:rFonts w:ascii="微软雅黑" w:eastAsia="微软雅黑" w:hAnsi="微软雅黑"/>
-          <w:color w:val="333333"/>
-        </w:rPr>
-        <w:t>不</w:t>
-      </w:r>
-      <w:proofErr w:type="gramEnd"/>
-      <w:r>
-        <w:rPr>
-          <w:rFonts w:ascii="微软雅黑" w:eastAsia="微软雅黑" w:hAnsi="微软雅黑"/>
-          <w:color w:val="333333"/>
-        </w:rPr>
-        <w:t>共享数据，转发是有一次请求且共享数据。</w:t>
+        <w:t>2：重定向有两次请求，不共享数据，转发是有一次请求且共享数据。</w:t>
       </w:r>
     </w:p>
     <w:p>
@@ -337,7 +305,7 @@
         </w:tabs>
         <w:spacing w:line="360" w:lineRule="auto"/>
         <w:rPr>
-          <w:rFonts w:ascii="微软雅黑" w:eastAsia="微软雅黑" w:hAnsi="微软雅黑" w:hint="eastAsia"/>
+          <w:rFonts w:ascii="微软雅黑" w:eastAsia="微软雅黑" w:hAnsi="微软雅黑"/>
           <w:color w:val="333333"/>
           <w:sz w:val="24"/>
         </w:rPr>
@@ -377,6 +345,7 @@
         <w:ind w:firstLineChars="300" w:firstLine="720"/>
         <w:rPr>
           <w:rFonts w:ascii="微软雅黑" w:eastAsia="微软雅黑" w:hAnsi="微软雅黑"/>
+          <w:color w:val="333333"/>
           <w:sz w:val="24"/>
         </w:rPr>
       </w:pPr>
@@ -388,6 +357,28 @@
         </w:rPr>
         <w:t>4：重定向的地址可以是任意地址，转发的地址只能是当前应用类的某一个地址。</w:t>
       </w:r>
+    </w:p>
+    <w:p>
+      <w:pPr>
+        <w:tabs>
+          <w:tab w:val="left" w:pos="312"/>
+        </w:tabs>
+        <w:spacing w:line="360" w:lineRule="auto"/>
+        <w:ind w:firstLineChars="300" w:firstLine="720"/>
+        <w:rPr>
+          <w:rFonts w:ascii="微软雅黑" w:eastAsia="微软雅黑" w:hAnsi="微软雅黑" w:hint="eastAsia"/>
+          <w:sz w:val="24"/>
+        </w:rPr>
+      </w:pPr>
+      <w:r>
+        <w:rPr>
+          <w:rFonts w:ascii="微软雅黑" w:eastAsia="微软雅黑" w:hAnsi="微软雅黑"/>
+          <w:sz w:val="24"/>
+        </w:rPr>
+        <w:t>111</w:t>
+      </w:r>
+      <w:bookmarkStart w:id="0" w:name="_GoBack"/>
+      <w:bookmarkEnd w:id="0"/>
     </w:p>
     <w:p>
       <w:pPr>
@@ -397,44 +388,16 @@
         </w:numPr>
         <w:spacing w:line="360" w:lineRule="auto"/>
         <w:rPr>
+          <w:rFonts w:ascii="微软雅黑" w:eastAsia="微软雅黑" w:hAnsi="微软雅黑"/>
+          <w:sz w:val="24"/>
+        </w:rPr>
+      </w:pPr>
+      <w:r>
+        <w:rPr>
           <w:rFonts w:ascii="微软雅黑" w:eastAsia="微软雅黑" w:hAnsi="微软雅黑" w:hint="eastAsia"/>
           <w:sz w:val="24"/>
         </w:rPr>
-      </w:pPr>
-      <w:r>
-        <w:rPr>
-          <w:rFonts w:ascii="微软雅黑" w:eastAsia="微软雅黑" w:hAnsi="微软雅黑" w:hint="eastAsia"/>
-          <w:sz w:val="24"/>
-        </w:rPr>
-        <w:t>Action</w:t>
-      </w:r>
-      <w:r>
-        <w:rPr>
-          <w:rFonts w:ascii="微软雅黑" w:eastAsia="微软雅黑" w:hAnsi="微软雅黑" w:hint="eastAsia"/>
-          <w:sz w:val="24"/>
-        </w:rPr>
-        <w:t>和</w:t>
-      </w:r>
-      <w:r>
-        <w:rPr>
-          <w:rFonts w:ascii="微软雅黑" w:eastAsia="微软雅黑" w:hAnsi="微软雅黑" w:hint="eastAsia"/>
-          <w:sz w:val="24"/>
-        </w:rPr>
-        <w:t>Servlet</w:t>
-      </w:r>
-      <w:r>
-        <w:rPr>
-          <w:rFonts w:ascii="微软雅黑" w:eastAsia="微软雅黑" w:hAnsi="微软雅黑" w:hint="eastAsia"/>
-          <w:sz w:val="24"/>
-        </w:rPr>
-        <w:t>的区别</w:t>
-      </w:r>
-      <w:r>
-        <w:rPr>
-          <w:rFonts w:ascii="微软雅黑" w:eastAsia="微软雅黑" w:hAnsi="微软雅黑" w:hint="eastAsia"/>
-          <w:sz w:val="24"/>
-        </w:rPr>
-        <w:t>?</w:t>
+        <w:t>Action和Servlet的区别?</w:t>
       </w:r>
     </w:p>
     <w:p>
@@ -502,14 +465,7 @@
           <w:rFonts w:ascii="微软雅黑" w:eastAsia="微软雅黑" w:hAnsi="微软雅黑" w:hint="eastAsia"/>
           <w:sz w:val="24"/>
         </w:rPr>
-        <w:t>三种方式</w:t>
-      </w:r>
-      <w:r>
-        <w:rPr>
-          <w:rFonts w:ascii="微软雅黑" w:eastAsia="微软雅黑" w:hAnsi="微软雅黑" w:hint="eastAsia"/>
-          <w:sz w:val="24"/>
-        </w:rPr>
-        <w:t>?</w:t>
+        <w:t>三种方式?</w:t>
       </w:r>
     </w:p>
     <w:p>
@@ -529,14 +485,7 @@
           <w:rFonts w:ascii="微软雅黑" w:eastAsia="微软雅黑" w:hAnsi="微软雅黑" w:hint="eastAsia"/>
           <w:sz w:val="24"/>
         </w:rPr>
-        <w:t>重写和重载的区别</w:t>
-      </w:r>
-      <w:r>
-        <w:rPr>
-          <w:rFonts w:ascii="微软雅黑" w:eastAsia="微软雅黑" w:hAnsi="微软雅黑" w:hint="eastAsia"/>
-          <w:sz w:val="24"/>
-        </w:rPr>
-        <w:t>?</w:t>
+        <w:t>重写和重载的区别?</w:t>
       </w:r>
     </w:p>
     <w:p>
@@ -568,7 +517,7 @@
                     </pic:cNvPicPr>
                   </pic:nvPicPr>
                   <pic:blipFill>
-                    <a:blip r:embed="rId9">
+                    <a:blip r:embed="rId8">
                       <a:extLst>
                         <a:ext uri="{28A0092B-C50C-407E-A947-70E740481C1C}">
                           <a14:useLocalDpi xmlns:a14="http://schemas.microsoft.com/office/drawing/2010/main" val="0"/>
@@ -611,7 +560,7 @@
 </file>
 
 <file path=word/endnotes.xml><?xml version="1.0" encoding="utf-8"?>
-<w:endnotes xmlns:wpc="http://schemas.microsoft.com/office/word/2010/wordprocessingCanvas" xmlns:mc="http://schemas.openxmlformats.org/markup-compatibility/2006" xmlns:o="urn:schemas-microsoft-com:office:office" xmlns:r="http://schemas.openxmlformats.org/officeDocument/2006/relationships" xmlns:m="http://schemas.openxmlformats.org/officeDocument/2006/math" xmlns:v="urn:schemas-microsoft-com:vml" xmlns:wp14="http://schemas.microsoft.com/office/word/2010/wordprocessingDrawing" xmlns:wp="http://schemas.openxmlformats.org/drawingml/2006/wordprocessingDrawing" xmlns:w10="urn:schemas-microsoft-com:office:word" xmlns:w="http://schemas.openxmlformats.org/wordprocessingml/2006/main" xmlns:w14="http://schemas.microsoft.com/office/word/2010/wordml" xmlns:wpg="http://schemas.microsoft.com/office/word/2010/wordprocessingGroup" xmlns:wpi="http://schemas.microsoft.com/office/word/2010/wordprocessingInk" xmlns:wne="http://schemas.microsoft.com/office/word/2006/wordml" xmlns:wps="http://schemas.microsoft.com/office/word/2010/wordprocessingShape" mc:Ignorable="w14 wp14">
+<w:endnotes xmlns:wpc="http://schemas.microsoft.com/office/word/2010/wordprocessingCanvas" xmlns:cx="http://schemas.microsoft.com/office/drawing/2014/chartex" xmlns:cx1="http://schemas.microsoft.com/office/drawing/2015/9/8/chartex" xmlns:cx2="http://schemas.microsoft.com/office/drawing/2015/10/21/chartex" xmlns:cx3="http://schemas.microsoft.com/office/drawing/2016/5/9/chartex" xmlns:cx4="http://schemas.microsoft.com/office/drawing/2016/5/10/chartex" xmlns:cx5="http://schemas.microsoft.com/office/drawing/2016/5/11/chartex" xmlns:cx6="http://schemas.microsoft.com/office/drawing/2016/5/12/chartex" xmlns:cx7="http://schemas.microsoft.com/office/drawing/2016/5/13/chartex" xmlns:cx8="http://schemas.microsoft.com/office/drawing/2016/5/14/chartex" xmlns:mc="http://schemas.openxmlformats.org/markup-compatibility/2006" xmlns:aink="http://schemas.microsoft.com/office/drawing/2016/ink" xmlns:am3d="http://schemas.microsoft.com/office/drawing/2017/model3d" xmlns:o="urn:schemas-microsoft-com:office:office" xmlns:r="http://schemas.openxmlformats.org/officeDocument/2006/relationships" xmlns:m="http://schemas.openxmlformats.org/officeDocument/2006/math" xmlns:v="urn:schemas-microsoft-com:vml" xmlns:wp14="http://schemas.microsoft.com/office/word/2010/wordprocessingDrawing" xmlns:wp="http://schemas.openxmlformats.org/drawingml/2006/wordprocessingDrawing" xmlns:w10="urn:schemas-microsoft-com:office:word" xmlns:w="http://schemas.openxmlformats.org/wordprocessingml/2006/main" xmlns:w14="http://schemas.microsoft.com/office/word/2010/wordml" xmlns:w15="http://schemas.microsoft.com/office/word/2012/wordml" xmlns:w16cid="http://schemas.microsoft.com/office/word/2016/wordml/cid" xmlns:w16se="http://schemas.microsoft.com/office/word/2015/wordml/symex" xmlns:wpg="http://schemas.microsoft.com/office/word/2010/wordprocessingGroup" xmlns:wpi="http://schemas.microsoft.com/office/word/2010/wordprocessingInk" xmlns:wne="http://schemas.microsoft.com/office/word/2006/wordml" xmlns:wps="http://schemas.microsoft.com/office/word/2010/wordprocessingShape" mc:Ignorable="w14 w15 w16se w16cid wp14">
   <w:endnote w:type="separator" w:id="-1">
     <w:p>
       <w:r>
@@ -630,7 +579,7 @@
 </file>
 
 <file path=word/footnotes.xml><?xml version="1.0" encoding="utf-8"?>
-<w:footnotes xmlns:wpc="http://schemas.microsoft.com/office/word/2010/wordprocessingCanvas" xmlns:mc="http://schemas.openxmlformats.org/markup-compatibility/2006" xmlns:o="urn:schemas-microsoft-com:office:office" xmlns:r="http://schemas.openxmlformats.org/officeDocument/2006/relationships" xmlns:m="http://schemas.openxmlformats.org/officeDocument/2006/math" xmlns:v="urn:schemas-microsoft-com:vml" xmlns:wp14="http://schemas.microsoft.com/office/word/2010/wordprocessingDrawing" xmlns:wp="http://schemas.openxmlformats.org/drawingml/2006/wordprocessingDrawing" xmlns:w10="urn:schemas-microsoft-com:office:word" xmlns:w="http://schemas.openxmlformats.org/wordprocessingml/2006/main" xmlns:w14="http://schemas.microsoft.com/office/word/2010/wordml" xmlns:wpg="http://schemas.microsoft.com/office/word/2010/wordprocessingGroup" xmlns:wpi="http://schemas.microsoft.com/office/word/2010/wordprocessingInk" xmlns:wne="http://schemas.microsoft.com/office/word/2006/wordml" xmlns:wps="http://schemas.microsoft.com/office/word/2010/wordprocessingShape" mc:Ignorable="w14 wp14">
+<w:footnotes xmlns:wpc="http://schemas.microsoft.com/office/word/2010/wordprocessingCanvas" xmlns:cx="http://schemas.microsoft.com/office/drawing/2014/chartex" xmlns:cx1="http://schemas.microsoft.com/office/drawing/2015/9/8/chartex" xmlns:cx2="http://schemas.microsoft.com/office/drawing/2015/10/21/chartex" xmlns:cx3="http://schemas.microsoft.com/office/drawing/2016/5/9/chartex" xmlns:cx4="http://schemas.microsoft.com/office/drawing/2016/5/10/chartex" xmlns:cx5="http://schemas.microsoft.com/office/drawing/2016/5/11/chartex" xmlns:cx6="http://schemas.microsoft.com/office/drawing/2016/5/12/chartex" xmlns:cx7="http://schemas.microsoft.com/office/drawing/2016/5/13/chartex" xmlns:cx8="http://schemas.microsoft.com/office/drawing/2016/5/14/chartex" xmlns:mc="http://schemas.openxmlformats.org/markup-compatibility/2006" xmlns:aink="http://schemas.microsoft.com/office/drawing/2016/ink" xmlns:am3d="http://schemas.microsoft.com/office/drawing/2017/model3d" xmlns:o="urn:schemas-microsoft-com:office:office" xmlns:r="http://schemas.openxmlformats.org/officeDocument/2006/relationships" xmlns:m="http://schemas.openxmlformats.org/officeDocument/2006/math" xmlns:v="urn:schemas-microsoft-com:vml" xmlns:wp14="http://schemas.microsoft.com/office/word/2010/wordprocessingDrawing" xmlns:wp="http://schemas.openxmlformats.org/drawingml/2006/wordprocessingDrawing" xmlns:w10="urn:schemas-microsoft-com:office:word" xmlns:w="http://schemas.openxmlformats.org/wordprocessingml/2006/main" xmlns:w14="http://schemas.microsoft.com/office/word/2010/wordml" xmlns:w15="http://schemas.microsoft.com/office/word/2012/wordml" xmlns:w16cid="http://schemas.microsoft.com/office/word/2016/wordml/cid" xmlns:w16se="http://schemas.microsoft.com/office/word/2015/wordml/symex" xmlns:wpg="http://schemas.microsoft.com/office/word/2010/wordprocessingGroup" xmlns:wpi="http://schemas.microsoft.com/office/word/2010/wordprocessingInk" xmlns:wne="http://schemas.microsoft.com/office/word/2006/wordml" xmlns:wps="http://schemas.microsoft.com/office/word/2010/wordprocessingShape" mc:Ignorable="w14 w15 w16se w16cid wp14">
   <w:footnote w:type="separator" w:id="-1">
     <w:p>
       <w:r>
@@ -649,8 +598,8 @@
 </file>
 
 <file path=word/numbering.xml><?xml version="1.0" encoding="utf-8"?>
-<w:numbering xmlns:wpc="http://schemas.microsoft.com/office/word/2010/wordprocessingCanvas" xmlns:mc="http://schemas.openxmlformats.org/markup-compatibility/2006" xmlns:o="urn:schemas-microsoft-com:office:office" xmlns:r="http://schemas.openxmlformats.org/officeDocument/2006/relationships" xmlns:m="http://schemas.openxmlformats.org/officeDocument/2006/math" xmlns:v="urn:schemas-microsoft-com:vml" xmlns:wp14="http://schemas.microsoft.com/office/word/2010/wordprocessingDrawing" xmlns:wp="http://schemas.openxmlformats.org/drawingml/2006/wordprocessingDrawing" xmlns:w10="urn:schemas-microsoft-com:office:word" xmlns:w="http://schemas.openxmlformats.org/wordprocessingml/2006/main" xmlns:w14="http://schemas.microsoft.com/office/word/2010/wordml" xmlns:wpg="http://schemas.microsoft.com/office/word/2010/wordprocessingGroup" xmlns:wpi="http://schemas.microsoft.com/office/word/2010/wordprocessingInk" xmlns:wne="http://schemas.microsoft.com/office/word/2006/wordml" xmlns:wps="http://schemas.microsoft.com/office/word/2010/wordprocessingShape" mc:Ignorable="w14 wp14">
-  <w:abstractNum w:abstractNumId="0">
+<w:numbering xmlns:wpc="http://schemas.microsoft.com/office/word/2010/wordprocessingCanvas" xmlns:cx="http://schemas.microsoft.com/office/drawing/2014/chartex" xmlns:cx1="http://schemas.microsoft.com/office/drawing/2015/9/8/chartex" xmlns:cx2="http://schemas.microsoft.com/office/drawing/2015/10/21/chartex" xmlns:cx3="http://schemas.microsoft.com/office/drawing/2016/5/9/chartex" xmlns:cx4="http://schemas.microsoft.com/office/drawing/2016/5/10/chartex" xmlns:cx5="http://schemas.microsoft.com/office/drawing/2016/5/11/chartex" xmlns:cx6="http://schemas.microsoft.com/office/drawing/2016/5/12/chartex" xmlns:cx7="http://schemas.microsoft.com/office/drawing/2016/5/13/chartex" xmlns:cx8="http://schemas.microsoft.com/office/drawing/2016/5/14/chartex" xmlns:mc="http://schemas.openxmlformats.org/markup-compatibility/2006" xmlns:aink="http://schemas.microsoft.com/office/drawing/2016/ink" xmlns:am3d="http://schemas.microsoft.com/office/drawing/2017/model3d" xmlns:o="urn:schemas-microsoft-com:office:office" xmlns:r="http://schemas.openxmlformats.org/officeDocument/2006/relationships" xmlns:m="http://schemas.openxmlformats.org/officeDocument/2006/math" xmlns:v="urn:schemas-microsoft-com:vml" xmlns:wp14="http://schemas.microsoft.com/office/word/2010/wordprocessingDrawing" xmlns:wp="http://schemas.openxmlformats.org/drawingml/2006/wordprocessingDrawing" xmlns:w10="urn:schemas-microsoft-com:office:word" xmlns:w="http://schemas.openxmlformats.org/wordprocessingml/2006/main" xmlns:w14="http://schemas.microsoft.com/office/word/2010/wordml" xmlns:w15="http://schemas.microsoft.com/office/word/2012/wordml" xmlns:w16cid="http://schemas.microsoft.com/office/word/2016/wordml/cid" xmlns:w16se="http://schemas.microsoft.com/office/word/2015/wordml/symex" xmlns:wpg="http://schemas.microsoft.com/office/word/2010/wordprocessingGroup" xmlns:wpi="http://schemas.microsoft.com/office/word/2010/wordprocessingInk" xmlns:wne="http://schemas.microsoft.com/office/word/2006/wordml" xmlns:wps="http://schemas.microsoft.com/office/word/2010/wordprocessingShape" mc:Ignorable="w14 w15 w16se w16cid wp14">
+  <w:abstractNum w:abstractNumId="0" w15:restartNumberingAfterBreak="0">
     <w:nsid w:val="C3BD63E4"/>
     <w:multiLevelType w:val="singleLevel"/>
     <w:tmpl w:val="C3BD63E4"/>
@@ -666,7 +615,7 @@
       </w:pPr>
     </w:lvl>
   </w:abstractNum>
-  <w:abstractNum w:abstractNumId="1">
+  <w:abstractNum w:abstractNumId="1" w15:restartNumberingAfterBreak="0">
     <w:nsid w:val="4C59467E"/>
     <w:multiLevelType w:val="hybridMultilevel"/>
     <w:tmpl w:val="F5961324"/>
@@ -766,7 +715,7 @@
 </file>
 
 <file path=word/styles.xml><?xml version="1.0" encoding="utf-8"?>
-<w:styles xmlns:mc="http://schemas.openxmlformats.org/markup-compatibility/2006" xmlns:r="http://schemas.openxmlformats.org/officeDocument/2006/relationships" xmlns:w="http://schemas.openxmlformats.org/wordprocessingml/2006/main" xmlns:w14="http://schemas.microsoft.com/office/word/2010/wordml" mc:Ignorable="w14">
+<w:styles xmlns:mc="http://schemas.openxmlformats.org/markup-compatibility/2006" xmlns:r="http://schemas.openxmlformats.org/officeDocument/2006/relationships" xmlns:w="http://schemas.openxmlformats.org/wordprocessingml/2006/main" xmlns:w14="http://schemas.microsoft.com/office/word/2010/wordml" xmlns:w15="http://schemas.microsoft.com/office/word/2012/wordml" xmlns:w16cid="http://schemas.microsoft.com/office/word/2016/wordml/cid" xmlns:w16se="http://schemas.microsoft.com/office/word/2015/wordml/symex" mc:Ignorable="w14 w15 w16se w16cid">
   <w:docDefaults>
     <w:rPrDefault>
       <w:rPr>
@@ -776,7 +725,7 @@
     </w:rPrDefault>
     <w:pPrDefault/>
   </w:docDefaults>
-  <w:latentStyles w:defLockedState="0" w:defUIPriority="0" w:defSemiHidden="0" w:defUnhideWhenUsed="0" w:defQFormat="0" w:count="267">
+  <w:latentStyles w:defLockedState="0" w:defUIPriority="0" w:defSemiHidden="0" w:defUnhideWhenUsed="0" w:defQFormat="0" w:count="375">
     <w:lsdException w:name="Normal" w:qFormat="1"/>
     <w:lsdException w:name="heading 1" w:qFormat="1"/>
     <w:lsdException w:name="heading 2" w:semiHidden="1" w:unhideWhenUsed="1" w:qFormat="1"/>
@@ -787,20 +736,141 @@
     <w:lsdException w:name="heading 7" w:semiHidden="1" w:unhideWhenUsed="1" w:qFormat="1"/>
     <w:lsdException w:name="heading 8" w:semiHidden="1" w:unhideWhenUsed="1" w:qFormat="1"/>
     <w:lsdException w:name="heading 9" w:semiHidden="1" w:unhideWhenUsed="1" w:qFormat="1"/>
+    <w:lsdException w:name="index 1" w:semiHidden="1" w:unhideWhenUsed="1"/>
+    <w:lsdException w:name="index 2" w:semiHidden="1" w:unhideWhenUsed="1"/>
+    <w:lsdException w:name="index 3" w:semiHidden="1" w:unhideWhenUsed="1"/>
+    <w:lsdException w:name="index 4" w:semiHidden="1" w:unhideWhenUsed="1"/>
+    <w:lsdException w:name="index 5" w:semiHidden="1" w:unhideWhenUsed="1"/>
+    <w:lsdException w:name="index 6" w:semiHidden="1" w:unhideWhenUsed="1"/>
+    <w:lsdException w:name="index 7" w:semiHidden="1" w:unhideWhenUsed="1"/>
+    <w:lsdException w:name="index 8" w:semiHidden="1" w:unhideWhenUsed="1"/>
+    <w:lsdException w:name="index 9" w:semiHidden="1" w:unhideWhenUsed="1"/>
+    <w:lsdException w:name="toc 1" w:semiHidden="1" w:unhideWhenUsed="1"/>
+    <w:lsdException w:name="toc 2" w:semiHidden="1" w:unhideWhenUsed="1"/>
+    <w:lsdException w:name="toc 3" w:semiHidden="1" w:unhideWhenUsed="1"/>
+    <w:lsdException w:name="toc 4" w:semiHidden="1" w:unhideWhenUsed="1"/>
+    <w:lsdException w:name="toc 5" w:semiHidden="1" w:unhideWhenUsed="1"/>
+    <w:lsdException w:name="toc 6" w:semiHidden="1" w:unhideWhenUsed="1"/>
+    <w:lsdException w:name="toc 7" w:semiHidden="1" w:unhideWhenUsed="1"/>
+    <w:lsdException w:name="toc 8" w:semiHidden="1" w:unhideWhenUsed="1"/>
+    <w:lsdException w:name="toc 9" w:semiHidden="1" w:unhideWhenUsed="1"/>
+    <w:lsdException w:name="Normal Indent" w:semiHidden="1" w:unhideWhenUsed="1"/>
+    <w:lsdException w:name="footnote text" w:semiHidden="1" w:unhideWhenUsed="1"/>
+    <w:lsdException w:name="annotation text" w:semiHidden="1" w:unhideWhenUsed="1"/>
+    <w:lsdException w:name="header" w:semiHidden="1" w:unhideWhenUsed="1"/>
+    <w:lsdException w:name="footer" w:semiHidden="1" w:unhideWhenUsed="1"/>
+    <w:lsdException w:name="index heading" w:semiHidden="1" w:unhideWhenUsed="1"/>
     <w:lsdException w:name="caption" w:semiHidden="1" w:unhideWhenUsed="1" w:qFormat="1"/>
+    <w:lsdException w:name="table of figures" w:semiHidden="1" w:unhideWhenUsed="1"/>
+    <w:lsdException w:name="envelope address" w:semiHidden="1" w:unhideWhenUsed="1"/>
+    <w:lsdException w:name="envelope return" w:semiHidden="1" w:unhideWhenUsed="1"/>
+    <w:lsdException w:name="footnote reference" w:semiHidden="1" w:unhideWhenUsed="1"/>
+    <w:lsdException w:name="annotation reference" w:semiHidden="1" w:unhideWhenUsed="1"/>
+    <w:lsdException w:name="line number" w:semiHidden="1" w:unhideWhenUsed="1"/>
+    <w:lsdException w:name="page number" w:semiHidden="1" w:unhideWhenUsed="1"/>
+    <w:lsdException w:name="endnote reference" w:semiHidden="1" w:unhideWhenUsed="1"/>
+    <w:lsdException w:name="endnote text" w:semiHidden="1" w:unhideWhenUsed="1"/>
+    <w:lsdException w:name="table of authorities" w:semiHidden="1" w:unhideWhenUsed="1"/>
+    <w:lsdException w:name="toa heading" w:semiHidden="1" w:unhideWhenUsed="1"/>
+    <w:lsdException w:name="List" w:semiHidden="1" w:unhideWhenUsed="1"/>
+    <w:lsdException w:name="List 2" w:semiHidden="1" w:unhideWhenUsed="1"/>
+    <w:lsdException w:name="List 3" w:semiHidden="1" w:unhideWhenUsed="1"/>
+    <w:lsdException w:name="List 4" w:semiHidden="1" w:unhideWhenUsed="1"/>
+    <w:lsdException w:name="List 5" w:semiHidden="1" w:unhideWhenUsed="1"/>
+    <w:lsdException w:name="List Bullet 2" w:semiHidden="1" w:unhideWhenUsed="1"/>
+    <w:lsdException w:name="List Bullet 3" w:semiHidden="1" w:unhideWhenUsed="1"/>
+    <w:lsdException w:name="List Bullet 4" w:semiHidden="1" w:unhideWhenUsed="1"/>
+    <w:lsdException w:name="List Bullet 5" w:semiHidden="1" w:unhideWhenUsed="1"/>
+    <w:lsdException w:name="List Number 2" w:semiHidden="1" w:unhideWhenUsed="1"/>
+    <w:lsdException w:name="List Number 3" w:semiHidden="1" w:unhideWhenUsed="1"/>
+    <w:lsdException w:name="List Number 4" w:semiHidden="1" w:unhideWhenUsed="1"/>
+    <w:lsdException w:name="List Number 5" w:semiHidden="1" w:unhideWhenUsed="1"/>
     <w:lsdException w:name="Title" w:qFormat="1"/>
-    <w:lsdException w:name="Default Paragraph Font" w:semiHidden="1" w:qFormat="1"/>
+    <w:lsdException w:name="Closing" w:semiHidden="1" w:unhideWhenUsed="1"/>
+    <w:lsdException w:name="Signature" w:semiHidden="1" w:unhideWhenUsed="1"/>
+    <w:lsdException w:name="Default Paragraph Font" w:semiHidden="1" w:unhideWhenUsed="1" w:qFormat="1"/>
+    <w:lsdException w:name="Body Text" w:semiHidden="1" w:unhideWhenUsed="1"/>
+    <w:lsdException w:name="Body Text Indent" w:semiHidden="1" w:unhideWhenUsed="1"/>
+    <w:lsdException w:name="List Continue" w:semiHidden="1" w:unhideWhenUsed="1"/>
+    <w:lsdException w:name="List Continue 2" w:semiHidden="1" w:unhideWhenUsed="1"/>
     <w:lsdException w:name="Subtitle" w:qFormat="1"/>
+    <w:lsdException w:name="Salutation" w:semiHidden="1" w:unhideWhenUsed="1"/>
+    <w:lsdException w:name="Date" w:semiHidden="1" w:unhideWhenUsed="1"/>
+    <w:lsdException w:name="Body Text First Indent" w:semiHidden="1" w:unhideWhenUsed="1"/>
+    <w:lsdException w:name="Body Text First Indent 2" w:semiHidden="1" w:unhideWhenUsed="1"/>
+    <w:lsdException w:name="Note Heading" w:semiHidden="1" w:unhideWhenUsed="1"/>
+    <w:lsdException w:name="Body Text 2" w:semiHidden="1" w:unhideWhenUsed="1"/>
+    <w:lsdException w:name="Body Text 3" w:semiHidden="1" w:unhideWhenUsed="1"/>
+    <w:lsdException w:name="Body Text Indent 2" w:semiHidden="1" w:unhideWhenUsed="1"/>
+    <w:lsdException w:name="Body Text Indent 3" w:semiHidden="1" w:unhideWhenUsed="1"/>
+    <w:lsdException w:name="Block Text" w:semiHidden="1" w:unhideWhenUsed="1"/>
+    <w:lsdException w:name="Hyperlink" w:semiHidden="1" w:unhideWhenUsed="1"/>
+    <w:lsdException w:name="FollowedHyperlink" w:semiHidden="1" w:unhideWhenUsed="1"/>
     <w:lsdException w:name="Strong" w:uiPriority="22" w:qFormat="1"/>
     <w:lsdException w:name="Emphasis" w:qFormat="1"/>
+    <w:lsdException w:name="Document Map" w:semiHidden="1" w:unhideWhenUsed="1"/>
+    <w:lsdException w:name="Plain Text" w:semiHidden="1" w:unhideWhenUsed="1"/>
+    <w:lsdException w:name="E-mail Signature" w:semiHidden="1" w:unhideWhenUsed="1"/>
     <w:lsdException w:name="HTML Top of Form" w:semiHidden="1" w:uiPriority="99" w:unhideWhenUsed="1"/>
     <w:lsdException w:name="HTML Bottom of Form" w:semiHidden="1" w:uiPriority="99" w:unhideWhenUsed="1"/>
-    <w:lsdException w:name="Normal (Web)" w:uiPriority="99"/>
-    <w:lsdException w:name="Normal Table" w:semiHidden="1" w:qFormat="1"/>
+    <w:lsdException w:name="Normal (Web)" w:semiHidden="1" w:uiPriority="99" w:unhideWhenUsed="1"/>
+    <w:lsdException w:name="HTML Acronym" w:semiHidden="1" w:unhideWhenUsed="1"/>
+    <w:lsdException w:name="HTML Address" w:semiHidden="1" w:unhideWhenUsed="1"/>
+    <w:lsdException w:name="HTML Cite" w:semiHidden="1" w:unhideWhenUsed="1"/>
+    <w:lsdException w:name="HTML Code" w:semiHidden="1" w:unhideWhenUsed="1"/>
+    <w:lsdException w:name="HTML Definition" w:semiHidden="1" w:unhideWhenUsed="1"/>
+    <w:lsdException w:name="HTML Keyboard" w:semiHidden="1" w:unhideWhenUsed="1"/>
+    <w:lsdException w:name="HTML Preformatted" w:semiHidden="1" w:unhideWhenUsed="1"/>
+    <w:lsdException w:name="HTML Sample" w:semiHidden="1" w:unhideWhenUsed="1"/>
+    <w:lsdException w:name="HTML Typewriter" w:semiHidden="1" w:unhideWhenUsed="1"/>
+    <w:lsdException w:name="HTML Variable" w:semiHidden="1" w:unhideWhenUsed="1"/>
+    <w:lsdException w:name="Normal Table" w:semiHidden="1" w:unhideWhenUsed="1" w:qFormat="1"/>
+    <w:lsdException w:name="annotation subject" w:semiHidden="1" w:unhideWhenUsed="1"/>
     <w:lsdException w:name="No List" w:semiHidden="1" w:uiPriority="99" w:unhideWhenUsed="1"/>
     <w:lsdException w:name="Outline List 1" w:semiHidden="1" w:uiPriority="99" w:unhideWhenUsed="1"/>
     <w:lsdException w:name="Outline List 2" w:semiHidden="1" w:uiPriority="99" w:unhideWhenUsed="1"/>
     <w:lsdException w:name="Outline List 3" w:semiHidden="1" w:uiPriority="99" w:unhideWhenUsed="1"/>
+    <w:lsdException w:name="Table Simple 1" w:semiHidden="1" w:unhideWhenUsed="1"/>
+    <w:lsdException w:name="Table Simple 2" w:semiHidden="1" w:unhideWhenUsed="1"/>
+    <w:lsdException w:name="Table Simple 3" w:semiHidden="1" w:unhideWhenUsed="1"/>
+    <w:lsdException w:name="Table Classic 1" w:semiHidden="1" w:unhideWhenUsed="1"/>
+    <w:lsdException w:name="Table Classic 2" w:semiHidden="1" w:unhideWhenUsed="1"/>
+    <w:lsdException w:name="Table Classic 3" w:semiHidden="1" w:unhideWhenUsed="1"/>
+    <w:lsdException w:name="Table Classic 4" w:semiHidden="1" w:unhideWhenUsed="1"/>
+    <w:lsdException w:name="Table Colorful 1" w:semiHidden="1" w:unhideWhenUsed="1"/>
+    <w:lsdException w:name="Table Colorful 2" w:semiHidden="1" w:unhideWhenUsed="1"/>
+    <w:lsdException w:name="Table Colorful 3" w:semiHidden="1" w:unhideWhenUsed="1"/>
+    <w:lsdException w:name="Table Columns 1" w:semiHidden="1" w:unhideWhenUsed="1"/>
+    <w:lsdException w:name="Table Columns 2" w:semiHidden="1" w:unhideWhenUsed="1"/>
+    <w:lsdException w:name="Table Columns 3" w:semiHidden="1" w:unhideWhenUsed="1"/>
+    <w:lsdException w:name="Table Columns 4" w:semiHidden="1" w:unhideWhenUsed="1"/>
+    <w:lsdException w:name="Table Columns 5" w:semiHidden="1" w:unhideWhenUsed="1"/>
+    <w:lsdException w:name="Table Grid 1" w:semiHidden="1" w:unhideWhenUsed="1"/>
+    <w:lsdException w:name="Table Grid 2" w:semiHidden="1" w:unhideWhenUsed="1"/>
+    <w:lsdException w:name="Table Grid 3" w:semiHidden="1" w:unhideWhenUsed="1"/>
+    <w:lsdException w:name="Table Grid 4" w:semiHidden="1" w:unhideWhenUsed="1"/>
+    <w:lsdException w:name="Table Grid 5" w:semiHidden="1" w:unhideWhenUsed="1"/>
+    <w:lsdException w:name="Table Grid 6" w:semiHidden="1" w:unhideWhenUsed="1"/>
+    <w:lsdException w:name="Table Grid 7" w:semiHidden="1" w:unhideWhenUsed="1"/>
+    <w:lsdException w:name="Table Grid 8" w:semiHidden="1" w:unhideWhenUsed="1"/>
+    <w:lsdException w:name="Table List 1" w:semiHidden="1" w:unhideWhenUsed="1"/>
+    <w:lsdException w:name="Table List 2" w:semiHidden="1" w:unhideWhenUsed="1"/>
+    <w:lsdException w:name="Table List 3" w:semiHidden="1" w:unhideWhenUsed="1"/>
+    <w:lsdException w:name="Table List 4" w:semiHidden="1" w:unhideWhenUsed="1"/>
+    <w:lsdException w:name="Table List 5" w:semiHidden="1" w:unhideWhenUsed="1"/>
+    <w:lsdException w:name="Table List 6" w:semiHidden="1" w:unhideWhenUsed="1"/>
+    <w:lsdException w:name="Table List 7" w:semiHidden="1" w:unhideWhenUsed="1"/>
+    <w:lsdException w:name="Table List 8" w:semiHidden="1" w:unhideWhenUsed="1"/>
+    <w:lsdException w:name="Table 3D effects 1" w:semiHidden="1" w:unhideWhenUsed="1"/>
+    <w:lsdException w:name="Table 3D effects 2" w:semiHidden="1" w:unhideWhenUsed="1"/>
+    <w:lsdException w:name="Table 3D effects 3" w:semiHidden="1" w:unhideWhenUsed="1"/>
+    <w:lsdException w:name="Table Contemporary" w:semiHidden="1" w:unhideWhenUsed="1"/>
+    <w:lsdException w:name="Table Elegant" w:semiHidden="1" w:unhideWhenUsed="1"/>
+    <w:lsdException w:name="Table Professional" w:semiHidden="1" w:unhideWhenUsed="1"/>
+    <w:lsdException w:name="Table Subtle 1" w:semiHidden="1" w:unhideWhenUsed="1"/>
+    <w:lsdException w:name="Table Subtle 2" w:semiHidden="1" w:unhideWhenUsed="1"/>
+    <w:lsdException w:name="Table Web 1" w:semiHidden="1" w:unhideWhenUsed="1"/>
+    <w:lsdException w:name="Table Web 2" w:semiHidden="1" w:unhideWhenUsed="1"/>
     <w:lsdException w:name="Placeholder Text" w:semiHidden="1" w:uiPriority="99" w:unhideWhenUsed="1"/>
     <w:lsdException w:name="No Spacing" w:semiHidden="1" w:uiPriority="99" w:unhideWhenUsed="1"/>
     <w:lsdException w:name="Light Shading" w:uiPriority="60"/>
@@ -912,6 +982,114 @@
     <w:lsdException w:name="Book Title" w:uiPriority="33" w:qFormat="1"/>
     <w:lsdException w:name="Bibliography" w:semiHidden="1" w:uiPriority="37" w:unhideWhenUsed="1"/>
     <w:lsdException w:name="TOC Heading" w:semiHidden="1" w:uiPriority="39" w:unhideWhenUsed="1" w:qFormat="1"/>
+    <w:lsdException w:name="Plain Table 1" w:uiPriority="41"/>
+    <w:lsdException w:name="Plain Table 2" w:uiPriority="42"/>
+    <w:lsdException w:name="Plain Table 3" w:uiPriority="43"/>
+    <w:lsdException w:name="Plain Table 4" w:uiPriority="44"/>
+    <w:lsdException w:name="Plain Table 5" w:uiPriority="45"/>
+    <w:lsdException w:name="Grid Table Light" w:uiPriority="40"/>
+    <w:lsdException w:name="Grid Table 1 Light" w:uiPriority="46"/>
+    <w:lsdException w:name="Grid Table 2" w:uiPriority="47"/>
+    <w:lsdException w:name="Grid Table 3" w:uiPriority="48"/>
+    <w:lsdException w:name="Grid Table 4" w:uiPriority="49"/>
+    <w:lsdException w:name="Grid Table 5 Dark" w:uiPriority="50"/>
+    <w:lsdException w:name="Grid Table 6 Colorful" w:uiPriority="51"/>
+    <w:lsdException w:name="Grid Table 7 Colorful" w:uiPriority="52"/>
+    <w:lsdException w:name="Grid Table 1 Light Accent 1" w:uiPriority="46"/>
+    <w:lsdException w:name="Grid Table 2 Accent 1" w:uiPriority="47"/>
+    <w:lsdException w:name="Grid Table 3 Accent 1" w:uiPriority="48"/>
+    <w:lsdException w:name="Grid Table 4 Accent 1" w:uiPriority="49"/>
+    <w:lsdException w:name="Grid Table 5 Dark Accent 1" w:uiPriority="50"/>
+    <w:lsdException w:name="Grid Table 6 Colorful Accent 1" w:uiPriority="51"/>
+    <w:lsdException w:name="Grid Table 7 Colorful Accent 1" w:uiPriority="52"/>
+    <w:lsdException w:name="Grid Table 1 Light Accent 2" w:uiPriority="46"/>
+    <w:lsdException w:name="Grid Table 2 Accent 2" w:uiPriority="47"/>
+    <w:lsdException w:name="Grid Table 3 Accent 2" w:uiPriority="48"/>
+    <w:lsdException w:name="Grid Table 4 Accent 2" w:uiPriority="49"/>
+    <w:lsdException w:name="Grid Table 5 Dark Accent 2" w:uiPriority="50"/>
+    <w:lsdException w:name="Grid Table 6 Colorful Accent 2" w:uiPriority="51"/>
+    <w:lsdException w:name="Grid Table 7 Colorful Accent 2" w:uiPriority="52"/>
+    <w:lsdException w:name="Grid Table 1 Light Accent 3" w:uiPriority="46"/>
+    <w:lsdException w:name="Grid Table 2 Accent 3" w:uiPriority="47"/>
+    <w:lsdException w:name="Grid Table 3 Accent 3" w:uiPriority="48"/>
+    <w:lsdException w:name="Grid Table 4 Accent 3" w:uiPriority="49"/>
+    <w:lsdException w:name="Grid Table 5 Dark Accent 3" w:uiPriority="50"/>
+    <w:lsdException w:name="Grid Table 6 Colorful Accent 3" w:uiPriority="51"/>
+    <w:lsdException w:name="Grid Table 7 Colorful Accent 3" w:uiPriority="52"/>
+    <w:lsdException w:name="Grid Table 1 Light Accent 4" w:uiPriority="46"/>
+    <w:lsdException w:name="Grid Table 2 Accent 4" w:uiPriority="47"/>
+    <w:lsdException w:name="Grid Table 3 Accent 4" w:uiPriority="48"/>
+    <w:lsdException w:name="Grid Table 4 Accent 4" w:uiPriority="49"/>
+    <w:lsdException w:name="Grid Table 5 Dark Accent 4" w:uiPriority="50"/>
+    <w:lsdException w:name="Grid Table 6 Colorful Accent 4" w:uiPriority="51"/>
+    <w:lsdException w:name="Grid Table 7 Colorful Accent 4" w:uiPriority="52"/>
+    <w:lsdException w:name="Grid Table 1 Light Accent 5" w:uiPriority="46"/>
+    <w:lsdException w:name="Grid Table 2 Accent 5" w:uiPriority="47"/>
+    <w:lsdException w:name="Grid Table 3 Accent 5" w:uiPriority="48"/>
+    <w:lsdException w:name="Grid Table 4 Accent 5" w:uiPriority="49"/>
+    <w:lsdException w:name="Grid Table 5 Dark Accent 5" w:uiPriority="50"/>
+    <w:lsdException w:name="Grid Table 6 Colorful Accent 5" w:uiPriority="51"/>
+    <w:lsdException w:name="Grid Table 7 Colorful Accent 5" w:uiPriority="52"/>
+    <w:lsdException w:name="Grid Table 1 Light Accent 6" w:uiPriority="46"/>
+    <w:lsdException w:name="Grid Table 2 Accent 6" w:uiPriority="47"/>
+    <w:lsdException w:name="Grid Table 3 Accent 6" w:uiPriority="48"/>
+    <w:lsdException w:name="Grid Table 4 Accent 6" w:uiPriority="49"/>
+    <w:lsdException w:name="Grid Table 5 Dark Accent 6" w:uiPriority="50"/>
+    <w:lsdException w:name="Grid Table 6 Colorful Accent 6" w:uiPriority="51"/>
+    <w:lsdException w:name="Grid Table 7 Colorful Accent 6" w:uiPriority="52"/>
+    <w:lsdException w:name="List Table 1 Light" w:uiPriority="46"/>
+    <w:lsdException w:name="List Table 2" w:uiPriority="47"/>
+    <w:lsdException w:name="List Table 3" w:uiPriority="48"/>
+    <w:lsdException w:name="List Table 4" w:uiPriority="49"/>
+    <w:lsdException w:name="List Table 5 Dark" w:uiPriority="50"/>
+    <w:lsdException w:name="List Table 6 Colorful" w:uiPriority="51"/>
+    <w:lsdException w:name="List Table 7 Colorful" w:uiPriority="52"/>
+    <w:lsdException w:name="List Table 1 Light Accent 1" w:uiPriority="46"/>
+    <w:lsdException w:name="List Table 2 Accent 1" w:uiPriority="47"/>
+    <w:lsdException w:name="List Table 3 Accent 1" w:uiPriority="48"/>
+    <w:lsdException w:name="List Table 4 Accent 1" w:uiPriority="49"/>
+    <w:lsdException w:name="List Table 5 Dark Accent 1" w:uiPriority="50"/>
+    <w:lsdException w:name="List Table 6 Colorful Accent 1" w:uiPriority="51"/>
+    <w:lsdException w:name="List Table 7 Colorful Accent 1" w:uiPriority="52"/>
+    <w:lsdException w:name="List Table 1 Light Accent 2" w:uiPriority="46"/>
+    <w:lsdException w:name="List Table 2 Accent 2" w:uiPriority="47"/>
+    <w:lsdException w:name="List Table 3 Accent 2" w:uiPriority="48"/>
+    <w:lsdException w:name="List Table 4 Accent 2" w:uiPriority="49"/>
+    <w:lsdException w:name="List Table 5 Dark Accent 2" w:uiPriority="50"/>
+    <w:lsdException w:name="List Table 6 Colorful Accent 2" w:uiPriority="51"/>
+    <w:lsdException w:name="List Table 7 Colorful Accent 2" w:uiPriority="52"/>
+    <w:lsdException w:name="List Table 1 Light Accent 3" w:uiPriority="46"/>
+    <w:lsdException w:name="List Table 2 Accent 3" w:uiPriority="47"/>
+    <w:lsdException w:name="List Table 3 Accent 3" w:uiPriority="48"/>
+    <w:lsdException w:name="List Table 4 Accent 3" w:uiPriority="49"/>
+    <w:lsdException w:name="List Table 5 Dark Accent 3" w:uiPriority="50"/>
+    <w:lsdException w:name="List Table 6 Colorful Accent 3" w:uiPriority="51"/>
+    <w:lsdException w:name="List Table 7 Colorful Accent 3" w:uiPriority="52"/>
+    <w:lsdException w:name="List Table 1 Light Accent 4" w:uiPriority="46"/>
+    <w:lsdException w:name="List Table 2 Accent 4" w:uiPriority="47"/>
+    <w:lsdException w:name="List Table 3 Accent 4" w:uiPriority="48"/>
+    <w:lsdException w:name="List Table 4 Accent 4" w:uiPriority="49"/>
+    <w:lsdException w:name="List Table 5 Dark Accent 4" w:uiPriority="50"/>
+    <w:lsdException w:name="List Table 6 Colorful Accent 4" w:uiPriority="51"/>
+    <w:lsdException w:name="List Table 7 Colorful Accent 4" w:uiPriority="52"/>
+    <w:lsdException w:name="List Table 1 Light Accent 5" w:uiPriority="46"/>
+    <w:lsdException w:name="List Table 2 Accent 5" w:uiPriority="47"/>
+    <w:lsdException w:name="List Table 3 Accent 5" w:uiPriority="48"/>
+    <w:lsdException w:name="List Table 4 Accent 5" w:uiPriority="49"/>
+    <w:lsdException w:name="List Table 5 Dark Accent 5" w:uiPriority="50"/>
+    <w:lsdException w:name="List Table 6 Colorful Accent 5" w:uiPriority="51"/>
+    <w:lsdException w:name="List Table 7 Colorful Accent 5" w:uiPriority="52"/>
+    <w:lsdException w:name="List Table 1 Light Accent 6" w:uiPriority="46"/>
+    <w:lsdException w:name="List Table 2 Accent 6" w:uiPriority="47"/>
+    <w:lsdException w:name="List Table 3 Accent 6" w:uiPriority="48"/>
+    <w:lsdException w:name="List Table 4 Accent 6" w:uiPriority="49"/>
+    <w:lsdException w:name="List Table 5 Dark Accent 6" w:uiPriority="50"/>
+    <w:lsdException w:name="List Table 6 Colorful Accent 6" w:uiPriority="51"/>
+    <w:lsdException w:name="List Table 7 Colorful Accent 6" w:uiPriority="52"/>
+    <w:lsdException w:name="Mention" w:semiHidden="1" w:uiPriority="99" w:unhideWhenUsed="1"/>
+    <w:lsdException w:name="Smart Hyperlink" w:semiHidden="1" w:uiPriority="99" w:unhideWhenUsed="1"/>
+    <w:lsdException w:name="Hashtag" w:semiHidden="1" w:uiPriority="99" w:unhideWhenUsed="1"/>
+    <w:lsdException w:name="Unresolved Mention" w:semiHidden="1" w:uiPriority="99" w:unhideWhenUsed="1"/>
   </w:latentStyles>
   <w:style w:type="paragraph" w:default="1" w:styleId="a">
     <w:name w:val="Normal"/>
@@ -957,7 +1135,7 @@
   <w:style w:type="paragraph" w:styleId="a3">
     <w:name w:val="header"/>
     <w:basedOn w:val="a"/>
-    <w:link w:val="Char"/>
+    <w:link w:val="a4"/>
     <w:rsid w:val="008341E1"/>
     <w:pPr>
       <w:pBdr>
@@ -975,8 +1153,8 @@
       <w:szCs w:val="18"/>
     </w:rPr>
   </w:style>
-  <w:style w:type="character" w:customStyle="1" w:styleId="Char">
-    <w:name w:val="页眉 Char"/>
+  <w:style w:type="character" w:customStyle="1" w:styleId="a4">
+    <w:name w:val="页眉 字符"/>
     <w:basedOn w:val="a0"/>
     <w:link w:val="a3"/>
     <w:rsid w:val="008341E1"/>
@@ -987,10 +1165,10 @@
       <w:szCs w:val="18"/>
     </w:rPr>
   </w:style>
-  <w:style w:type="paragraph" w:styleId="a4">
+  <w:style w:type="paragraph" w:styleId="a5">
     <w:name w:val="footer"/>
     <w:basedOn w:val="a"/>
-    <w:link w:val="Char0"/>
+    <w:link w:val="a6"/>
     <w:rsid w:val="008341E1"/>
     <w:pPr>
       <w:tabs>
@@ -1005,10 +1183,10 @@
       <w:szCs w:val="18"/>
     </w:rPr>
   </w:style>
-  <w:style w:type="character" w:customStyle="1" w:styleId="Char0">
-    <w:name w:val="页脚 Char"/>
+  <w:style w:type="character" w:customStyle="1" w:styleId="a6">
+    <w:name w:val="页脚 字符"/>
     <w:basedOn w:val="a0"/>
-    <w:link w:val="a4"/>
+    <w:link w:val="a5"/>
     <w:rsid w:val="008341E1"/>
     <w:rPr>
       <w:rFonts w:asciiTheme="minorHAnsi" w:eastAsiaTheme="minorEastAsia" w:hAnsiTheme="minorHAnsi" w:cstheme="minorBidi"/>
@@ -1017,7 +1195,7 @@
       <w:szCs w:val="18"/>
     </w:rPr>
   </w:style>
-  <w:style w:type="character" w:styleId="a5">
+  <w:style w:type="character" w:styleId="a7">
     <w:name w:val="Strong"/>
     <w:basedOn w:val="a0"/>
     <w:uiPriority w:val="22"/>
@@ -1028,7 +1206,7 @@
       <w:bCs/>
     </w:rPr>
   </w:style>
-  <w:style w:type="paragraph" w:styleId="a6">
+  <w:style w:type="paragraph" w:styleId="a8">
     <w:name w:val="List Paragraph"/>
     <w:basedOn w:val="a"/>
     <w:uiPriority w:val="99"/>
@@ -1038,7 +1216,7 @@
       <w:ind w:firstLineChars="200" w:firstLine="420"/>
     </w:pPr>
   </w:style>
-  <w:style w:type="paragraph" w:styleId="a7">
+  <w:style w:type="paragraph" w:styleId="a9">
     <w:name w:val="Normal (Web)"/>
     <w:basedOn w:val="a"/>
     <w:uiPriority w:val="99"/>
@@ -1055,335 +1233,20 @@
       <w:sz w:val="24"/>
     </w:rPr>
   </w:style>
-  <w:style w:type="paragraph" w:styleId="a8">
+  <w:style w:type="paragraph" w:styleId="aa">
     <w:name w:val="Balloon Text"/>
     <w:basedOn w:val="a"/>
-    <w:link w:val="Char1"/>
+    <w:link w:val="ab"/>
     <w:rsid w:val="008341E1"/>
     <w:rPr>
       <w:sz w:val="18"/>
       <w:szCs w:val="18"/>
     </w:rPr>
   </w:style>
-  <w:style w:type="character" w:customStyle="1" w:styleId="Char1">
-    <w:name w:val="批注框文本 Char"/>
+  <w:style w:type="character" w:customStyle="1" w:styleId="ab">
+    <w:name w:val="批注框文本 字符"/>
     <w:basedOn w:val="a0"/>
-    <w:link w:val="a8"/>
-    <w:rsid w:val="008341E1"/>
-    <w:rPr>
-      <w:rFonts w:asciiTheme="minorHAnsi" w:eastAsiaTheme="minorEastAsia" w:hAnsiTheme="minorHAnsi" w:cstheme="minorBidi"/>
-      <w:kern w:val="2"/>
-      <w:sz w:val="18"/>
-      <w:szCs w:val="18"/>
-    </w:rPr>
-  </w:style>
-</w:styles>
-</file>
-
-<file path=word/stylesWithEffects.xml><?xml version="1.0" encoding="utf-8"?>
-<w:styles xmlns:wpc="http://schemas.microsoft.com/office/word/2010/wordprocessingCanvas" xmlns:mc="http://schemas.openxmlformats.org/markup-compatibility/2006" xmlns:o="urn:schemas-microsoft-com:office:office" xmlns:r="http://schemas.openxmlformats.org/officeDocument/2006/relationships" xmlns:m="http://schemas.openxmlformats.org/officeDocument/2006/math" xmlns:v="urn:schemas-microsoft-com:vml" xmlns:wp14="http://schemas.microsoft.com/office/word/2010/wordprocessingDrawing" xmlns:wp="http://schemas.openxmlformats.org/drawingml/2006/wordprocessingDrawing" xmlns:w10="urn:schemas-microsoft-com:office:word" xmlns:w="http://schemas.openxmlformats.org/wordprocessingml/2006/main" xmlns:w14="http://schemas.microsoft.com/office/word/2010/wordml" xmlns:wpg="http://schemas.microsoft.com/office/word/2010/wordprocessingGroup" xmlns:wpi="http://schemas.microsoft.com/office/word/2010/wordprocessingInk" xmlns:wne="http://schemas.microsoft.com/office/word/2006/wordml" xmlns:wps="http://schemas.microsoft.com/office/word/2010/wordprocessingShape" mc:Ignorable="w14 wp14">
-  <w:docDefaults>
-    <w:rPrDefault>
-      <w:rPr>
-        <w:rFonts w:ascii="Times New Roman" w:eastAsia="宋体" w:hAnsi="Times New Roman" w:cs="Times New Roman"/>
-        <w:lang w:val="en-US" w:eastAsia="zh-CN" w:bidi="ar-SA"/>
-      </w:rPr>
-    </w:rPrDefault>
-    <w:pPrDefault/>
-  </w:docDefaults>
-  <w:latentStyles w:defLockedState="0" w:defUIPriority="0" w:defSemiHidden="0" w:defUnhideWhenUsed="0" w:defQFormat="0" w:count="267">
-    <w:lsdException w:name="Normal" w:qFormat="1"/>
-    <w:lsdException w:name="heading 1" w:qFormat="1"/>
-    <w:lsdException w:name="heading 2" w:semiHidden="1" w:unhideWhenUsed="1" w:qFormat="1"/>
-    <w:lsdException w:name="heading 3" w:semiHidden="1" w:unhideWhenUsed="1" w:qFormat="1"/>
-    <w:lsdException w:name="heading 4" w:semiHidden="1" w:unhideWhenUsed="1" w:qFormat="1"/>
-    <w:lsdException w:name="heading 5" w:semiHidden="1" w:unhideWhenUsed="1" w:qFormat="1"/>
-    <w:lsdException w:name="heading 6" w:semiHidden="1" w:unhideWhenUsed="1" w:qFormat="1"/>
-    <w:lsdException w:name="heading 7" w:semiHidden="1" w:unhideWhenUsed="1" w:qFormat="1"/>
-    <w:lsdException w:name="heading 8" w:semiHidden="1" w:unhideWhenUsed="1" w:qFormat="1"/>
-    <w:lsdException w:name="heading 9" w:semiHidden="1" w:unhideWhenUsed="1" w:qFormat="1"/>
-    <w:lsdException w:name="caption" w:semiHidden="1" w:unhideWhenUsed="1" w:qFormat="1"/>
-    <w:lsdException w:name="Title" w:qFormat="1"/>
-    <w:lsdException w:name="Default Paragraph Font" w:semiHidden="1" w:qFormat="1"/>
-    <w:lsdException w:name="Subtitle" w:qFormat="1"/>
-    <w:lsdException w:name="Strong" w:uiPriority="22" w:qFormat="1"/>
-    <w:lsdException w:name="Emphasis" w:qFormat="1"/>
-    <w:lsdException w:name="HTML Top of Form" w:semiHidden="1" w:uiPriority="99" w:unhideWhenUsed="1"/>
-    <w:lsdException w:name="HTML Bottom of Form" w:semiHidden="1" w:uiPriority="99" w:unhideWhenUsed="1"/>
-    <w:lsdException w:name="Normal (Web)" w:uiPriority="99"/>
-    <w:lsdException w:name="Normal Table" w:semiHidden="1" w:qFormat="1"/>
-    <w:lsdException w:name="No List" w:semiHidden="1" w:uiPriority="99" w:unhideWhenUsed="1"/>
-    <w:lsdException w:name="Outline List 1" w:semiHidden="1" w:uiPriority="99" w:unhideWhenUsed="1"/>
-    <w:lsdException w:name="Outline List 2" w:semiHidden="1" w:uiPriority="99" w:unhideWhenUsed="1"/>
-    <w:lsdException w:name="Outline List 3" w:semiHidden="1" w:uiPriority="99" w:unhideWhenUsed="1"/>
-    <w:lsdException w:name="Placeholder Text" w:semiHidden="1" w:uiPriority="99" w:unhideWhenUsed="1"/>
-    <w:lsdException w:name="No Spacing" w:semiHidden="1" w:uiPriority="99" w:unhideWhenUsed="1"/>
-    <w:lsdException w:name="Light Shading" w:uiPriority="60"/>
-    <w:lsdException w:name="Light List" w:uiPriority="61"/>
-    <w:lsdException w:name="Light Grid" w:uiPriority="62"/>
-    <w:lsdException w:name="Medium Shading 1" w:uiPriority="63"/>
-    <w:lsdException w:name="Medium Shading 2" w:uiPriority="64"/>
-    <w:lsdException w:name="Medium List 1" w:uiPriority="65"/>
-    <w:lsdException w:name="Medium List 2" w:uiPriority="66"/>
-    <w:lsdException w:name="Medium Grid 1" w:uiPriority="67"/>
-    <w:lsdException w:name="Medium Grid 2" w:uiPriority="68"/>
-    <w:lsdException w:name="Medium Grid 3" w:uiPriority="69"/>
-    <w:lsdException w:name="Dark List" w:uiPriority="70"/>
-    <w:lsdException w:name="Colorful Shading" w:uiPriority="71"/>
-    <w:lsdException w:name="Colorful List" w:uiPriority="72"/>
-    <w:lsdException w:name="Colorful Grid" w:uiPriority="73"/>
-    <w:lsdException w:name="Light Shading Accent 1" w:uiPriority="60"/>
-    <w:lsdException w:name="Light List Accent 1" w:uiPriority="61"/>
-    <w:lsdException w:name="Light Grid Accent 1" w:uiPriority="62"/>
-    <w:lsdException w:name="Medium Shading 1 Accent 1" w:uiPriority="63"/>
-    <w:lsdException w:name="Medium Shading 2 Accent 1" w:uiPriority="64"/>
-    <w:lsdException w:name="Medium List 1 Accent 1" w:uiPriority="65"/>
-    <w:lsdException w:name="Revision" w:semiHidden="1" w:uiPriority="99" w:unhideWhenUsed="1"/>
-    <w:lsdException w:name="List Paragraph" w:semiHidden="1" w:uiPriority="99" w:unhideWhenUsed="1"/>
-    <w:lsdException w:name="Quote" w:semiHidden="1" w:uiPriority="99" w:unhideWhenUsed="1"/>
-    <w:lsdException w:name="Intense Quote" w:semiHidden="1" w:uiPriority="99" w:unhideWhenUsed="1"/>
-    <w:lsdException w:name="Medium List 2 Accent 1" w:uiPriority="66"/>
-    <w:lsdException w:name="Medium Grid 1 Accent 1" w:uiPriority="67"/>
-    <w:lsdException w:name="Medium Grid 2 Accent 1" w:uiPriority="68"/>
-    <w:lsdException w:name="Medium Grid 3 Accent 1" w:uiPriority="69"/>
-    <w:lsdException w:name="Dark List Accent 1" w:uiPriority="70"/>
-    <w:lsdException w:name="Colorful Shading Accent 1" w:uiPriority="71"/>
-    <w:lsdException w:name="Colorful List Accent 1" w:uiPriority="72"/>
-    <w:lsdException w:name="Colorful Grid Accent 1" w:uiPriority="73"/>
-    <w:lsdException w:name="Light Shading Accent 2" w:uiPriority="60"/>
-    <w:lsdException w:name="Light List Accent 2" w:uiPriority="61"/>
-    <w:lsdException w:name="Light Grid Accent 2" w:uiPriority="62"/>
-    <w:lsdException w:name="Medium Shading 1 Accent 2" w:uiPriority="63"/>
-    <w:lsdException w:name="Medium Shading 2 Accent 2" w:uiPriority="64"/>
-    <w:lsdException w:name="Medium List 1 Accent 2" w:uiPriority="65"/>
-    <w:lsdException w:name="Medium List 2 Accent 2" w:uiPriority="66"/>
-    <w:lsdException w:name="Medium Grid 1 Accent 2" w:uiPriority="67"/>
-    <w:lsdException w:name="Medium Grid 2 Accent 2" w:uiPriority="68"/>
-    <w:lsdException w:name="Medium Grid 3 Accent 2" w:uiPriority="69"/>
-    <w:lsdException w:name="Dark List Accent 2" w:uiPriority="70"/>
-    <w:lsdException w:name="Colorful Shading Accent 2" w:uiPriority="71"/>
-    <w:lsdException w:name="Colorful List Accent 2" w:uiPriority="72"/>
-    <w:lsdException w:name="Colorful Grid Accent 2" w:uiPriority="73"/>
-    <w:lsdException w:name="Light Shading Accent 3" w:uiPriority="60"/>
-    <w:lsdException w:name="Light List Accent 3" w:uiPriority="61"/>
-    <w:lsdException w:name="Light Grid Accent 3" w:uiPriority="62"/>
-    <w:lsdException w:name="Medium Shading 1 Accent 3" w:uiPriority="63"/>
-    <w:lsdException w:name="Medium Shading 2 Accent 3" w:uiPriority="64"/>
-    <w:lsdException w:name="Medium List 1 Accent 3" w:uiPriority="65"/>
-    <w:lsdException w:name="Medium List 2 Accent 3" w:uiPriority="66"/>
-    <w:lsdException w:name="Medium Grid 1 Accent 3" w:uiPriority="67"/>
-    <w:lsdException w:name="Medium Grid 2 Accent 3" w:uiPriority="68"/>
-    <w:lsdException w:name="Medium Grid 3 Accent 3" w:uiPriority="69"/>
-    <w:lsdException w:name="Dark List Accent 3" w:uiPriority="70"/>
-    <w:lsdException w:name="Colorful Shading Accent 3" w:uiPriority="71"/>
-    <w:lsdException w:name="Colorful List Accent 3" w:uiPriority="72"/>
-    <w:lsdException w:name="Colorful Grid Accent 3" w:uiPriority="73"/>
-    <w:lsdException w:name="Light Shading Accent 4" w:uiPriority="60"/>
-    <w:lsdException w:name="Light List Accent 4" w:uiPriority="61"/>
-    <w:lsdException w:name="Light Grid Accent 4" w:uiPriority="62"/>
-    <w:lsdException w:name="Medium Shading 1 Accent 4" w:uiPriority="63"/>
-    <w:lsdException w:name="Medium Shading 2 Accent 4" w:uiPriority="64"/>
-    <w:lsdException w:name="Medium List 1 Accent 4" w:uiPriority="65"/>
-    <w:lsdException w:name="Medium List 2 Accent 4" w:uiPriority="66"/>
-    <w:lsdException w:name="Medium Grid 1 Accent 4" w:uiPriority="67"/>
-    <w:lsdException w:name="Medium Grid 2 Accent 4" w:uiPriority="68"/>
-    <w:lsdException w:name="Medium Grid 3 Accent 4" w:uiPriority="69"/>
-    <w:lsdException w:name="Dark List Accent 4" w:uiPriority="70"/>
-    <w:lsdException w:name="Colorful Shading Accent 4" w:uiPriority="71"/>
-    <w:lsdException w:name="Colorful List Accent 4" w:uiPriority="72"/>
-    <w:lsdException w:name="Colorful Grid Accent 4" w:uiPriority="73"/>
-    <w:lsdException w:name="Light Shading Accent 5" w:uiPriority="60"/>
-    <w:lsdException w:name="Light List Accent 5" w:uiPriority="61"/>
-    <w:lsdException w:name="Light Grid Accent 5" w:uiPriority="62"/>
-    <w:lsdException w:name="Medium Shading 1 Accent 5" w:uiPriority="63"/>
-    <w:lsdException w:name="Medium Shading 2 Accent 5" w:uiPriority="64"/>
-    <w:lsdException w:name="Medium List 1 Accent 5" w:uiPriority="65"/>
-    <w:lsdException w:name="Medium List 2 Accent 5" w:uiPriority="66"/>
-    <w:lsdException w:name="Medium Grid 1 Accent 5" w:uiPriority="67"/>
-    <w:lsdException w:name="Medium Grid 2 Accent 5" w:uiPriority="68"/>
-    <w:lsdException w:name="Medium Grid 3 Accent 5" w:uiPriority="69"/>
-    <w:lsdException w:name="Dark List Accent 5" w:uiPriority="70"/>
-    <w:lsdException w:name="Colorful Shading Accent 5" w:uiPriority="71"/>
-    <w:lsdException w:name="Colorful List Accent 5" w:uiPriority="72"/>
-    <w:lsdException w:name="Colorful Grid Accent 5" w:uiPriority="73"/>
-    <w:lsdException w:name="Light Shading Accent 6" w:uiPriority="60"/>
-    <w:lsdException w:name="Light List Accent 6" w:uiPriority="61"/>
-    <w:lsdException w:name="Light Grid Accent 6" w:uiPriority="62"/>
-    <w:lsdException w:name="Medium Shading 1 Accent 6" w:uiPriority="63"/>
-    <w:lsdException w:name="Medium Shading 2 Accent 6" w:uiPriority="64"/>
-    <w:lsdException w:name="Medium List 1 Accent 6" w:uiPriority="65"/>
-    <w:lsdException w:name="Medium List 2 Accent 6" w:uiPriority="66"/>
-    <w:lsdException w:name="Medium Grid 1 Accent 6" w:uiPriority="67"/>
-    <w:lsdException w:name="Medium Grid 2 Accent 6" w:uiPriority="68"/>
-    <w:lsdException w:name="Medium Grid 3 Accent 6" w:uiPriority="69"/>
-    <w:lsdException w:name="Dark List Accent 6" w:uiPriority="70"/>
-    <w:lsdException w:name="Colorful Shading Accent 6" w:uiPriority="71"/>
-    <w:lsdException w:name="Colorful List Accent 6" w:uiPriority="72"/>
-    <w:lsdException w:name="Colorful Grid Accent 6" w:uiPriority="73"/>
-    <w:lsdException w:name="Subtle Emphasis" w:uiPriority="19" w:qFormat="1"/>
-    <w:lsdException w:name="Intense Emphasis" w:uiPriority="21" w:qFormat="1"/>
-    <w:lsdException w:name="Subtle Reference" w:uiPriority="31" w:qFormat="1"/>
-    <w:lsdException w:name="Intense Reference" w:uiPriority="32" w:qFormat="1"/>
-    <w:lsdException w:name="Book Title" w:uiPriority="33" w:qFormat="1"/>
-    <w:lsdException w:name="Bibliography" w:semiHidden="1" w:uiPriority="37" w:unhideWhenUsed="1"/>
-    <w:lsdException w:name="TOC Heading" w:semiHidden="1" w:uiPriority="39" w:unhideWhenUsed="1" w:qFormat="1"/>
-  </w:latentStyles>
-  <w:style w:type="paragraph" w:default="1" w:styleId="a">
-    <w:name w:val="Normal"/>
-    <w:qFormat/>
-    <w:pPr>
-      <w:widowControl w:val="0"/>
-      <w:jc w:val="both"/>
-    </w:pPr>
-    <w:rPr>
-      <w:rFonts w:asciiTheme="minorHAnsi" w:eastAsiaTheme="minorEastAsia" w:hAnsiTheme="minorHAnsi" w:cstheme="minorBidi"/>
-      <w:kern w:val="2"/>
-      <w:sz w:val="21"/>
-      <w:szCs w:val="24"/>
-    </w:rPr>
-  </w:style>
-  <w:style w:type="character" w:default="1" w:styleId="a0">
-    <w:name w:val="Default Paragraph Font"/>
-    <w:uiPriority w:val="1"/>
-    <w:semiHidden/>
-    <w:unhideWhenUsed/>
-  </w:style>
-  <w:style w:type="table" w:default="1" w:styleId="a1">
-    <w:name w:val="Normal Table"/>
-    <w:uiPriority w:val="99"/>
-    <w:semiHidden/>
-    <w:unhideWhenUsed/>
-    <w:tblPr>
-      <w:tblInd w:w="0" w:type="dxa"/>
-      <w:tblCellMar>
-        <w:top w:w="0" w:type="dxa"/>
-        <w:left w:w="108" w:type="dxa"/>
-        <w:bottom w:w="0" w:type="dxa"/>
-        <w:right w:w="108" w:type="dxa"/>
-      </w:tblCellMar>
-    </w:tblPr>
-  </w:style>
-  <w:style w:type="numbering" w:default="1" w:styleId="a2">
-    <w:name w:val="No List"/>
-    <w:uiPriority w:val="99"/>
-    <w:semiHidden/>
-    <w:unhideWhenUsed/>
-  </w:style>
-  <w:style w:type="paragraph" w:styleId="a3">
-    <w:name w:val="header"/>
-    <w:basedOn w:val="a"/>
-    <w:link w:val="Char"/>
-    <w:rsid w:val="008341E1"/>
-    <w:pPr>
-      <w:pBdr>
-        <w:bottom w:val="single" w:sz="6" w:space="1" w:color="auto"/>
-      </w:pBdr>
-      <w:tabs>
-        <w:tab w:val="center" w:pos="4153"/>
-        <w:tab w:val="right" w:pos="8306"/>
-      </w:tabs>
-      <w:snapToGrid w:val="0"/>
-      <w:jc w:val="center"/>
-    </w:pPr>
-    <w:rPr>
-      <w:sz w:val="18"/>
-      <w:szCs w:val="18"/>
-    </w:rPr>
-  </w:style>
-  <w:style w:type="character" w:customStyle="1" w:styleId="Char">
-    <w:name w:val="页眉 Char"/>
-    <w:basedOn w:val="a0"/>
-    <w:link w:val="a3"/>
-    <w:rsid w:val="008341E1"/>
-    <w:rPr>
-      <w:rFonts w:asciiTheme="minorHAnsi" w:eastAsiaTheme="minorEastAsia" w:hAnsiTheme="minorHAnsi" w:cstheme="minorBidi"/>
-      <w:kern w:val="2"/>
-      <w:sz w:val="18"/>
-      <w:szCs w:val="18"/>
-    </w:rPr>
-  </w:style>
-  <w:style w:type="paragraph" w:styleId="a4">
-    <w:name w:val="footer"/>
-    <w:basedOn w:val="a"/>
-    <w:link w:val="Char0"/>
-    <w:rsid w:val="008341E1"/>
-    <w:pPr>
-      <w:tabs>
-        <w:tab w:val="center" w:pos="4153"/>
-        <w:tab w:val="right" w:pos="8306"/>
-      </w:tabs>
-      <w:snapToGrid w:val="0"/>
-      <w:jc w:val="left"/>
-    </w:pPr>
-    <w:rPr>
-      <w:sz w:val="18"/>
-      <w:szCs w:val="18"/>
-    </w:rPr>
-  </w:style>
-  <w:style w:type="character" w:customStyle="1" w:styleId="Char0">
-    <w:name w:val="页脚 Char"/>
-    <w:basedOn w:val="a0"/>
-    <w:link w:val="a4"/>
-    <w:rsid w:val="008341E1"/>
-    <w:rPr>
-      <w:rFonts w:asciiTheme="minorHAnsi" w:eastAsiaTheme="minorEastAsia" w:hAnsiTheme="minorHAnsi" w:cstheme="minorBidi"/>
-      <w:kern w:val="2"/>
-      <w:sz w:val="18"/>
-      <w:szCs w:val="18"/>
-    </w:rPr>
-  </w:style>
-  <w:style w:type="character" w:styleId="a5">
-    <w:name w:val="Strong"/>
-    <w:basedOn w:val="a0"/>
-    <w:uiPriority w:val="22"/>
-    <w:qFormat/>
-    <w:rsid w:val="008341E1"/>
-    <w:rPr>
-      <w:b/>
-      <w:bCs/>
-    </w:rPr>
-  </w:style>
-  <w:style w:type="paragraph" w:styleId="a6">
-    <w:name w:val="List Paragraph"/>
-    <w:basedOn w:val="a"/>
-    <w:uiPriority w:val="99"/>
-    <w:unhideWhenUsed/>
-    <w:rsid w:val="008341E1"/>
-    <w:pPr>
-      <w:ind w:firstLineChars="200" w:firstLine="420"/>
-    </w:pPr>
-  </w:style>
-  <w:style w:type="paragraph" w:styleId="a7">
-    <w:name w:val="Normal (Web)"/>
-    <w:basedOn w:val="a"/>
-    <w:uiPriority w:val="99"/>
-    <w:unhideWhenUsed/>
-    <w:rsid w:val="008341E1"/>
-    <w:pPr>
-      <w:widowControl/>
-      <w:spacing w:before="100" w:beforeAutospacing="1" w:after="100" w:afterAutospacing="1"/>
-      <w:jc w:val="left"/>
-    </w:pPr>
-    <w:rPr>
-      <w:rFonts w:ascii="宋体" w:eastAsia="宋体" w:hAnsi="宋体" w:cs="宋体"/>
-      <w:kern w:val="0"/>
-      <w:sz w:val="24"/>
-    </w:rPr>
-  </w:style>
-  <w:style w:type="paragraph" w:styleId="a8">
-    <w:name w:val="Balloon Text"/>
-    <w:basedOn w:val="a"/>
-    <w:link w:val="Char1"/>
-    <w:rsid w:val="008341E1"/>
-    <w:rPr>
-      <w:sz w:val="18"/>
-      <w:szCs w:val="18"/>
-    </w:rPr>
-  </w:style>
-  <w:style w:type="character" w:customStyle="1" w:styleId="Char1">
-    <w:name w:val="批注框文本 Char"/>
-    <w:basedOn w:val="a0"/>
-    <w:link w:val="a8"/>
+    <w:link w:val="aa"/>
     <w:rsid w:val="008341E1"/>
     <w:rPr>
       <w:rFonts w:asciiTheme="minorHAnsi" w:eastAsiaTheme="minorEastAsia" w:hAnsiTheme="minorHAnsi" w:cstheme="minorBidi"/>
